--- a/vmupdate/files/HOL-TM1SDK/Documents/Think2018-7721-PAx using REST API-HOL_LabInstructions.docx
+++ b/vmupdate/files/HOL-TM1SDK/Documents/Think2018-7721-PAx using REST API-HOL_LabInstructions.docx
@@ -214,6 +214,8 @@
         </w:rPr>
         <w:br w:type="page"/>
       </w:r>
+      <w:bookmarkStart w:id="0" w:name="_GoBack"/>
+      <w:bookmarkEnd w:id="0"/>
     </w:p>
     <w:sdt>
       <w:sdtPr>
@@ -670,7 +672,6 @@
             </w:r>
           </w:hyperlink>
         </w:p>
-        <w:bookmarkStart w:id="0" w:name="_GoBack"/>
         <w:p>
           <w:pPr>
             <w:pStyle w:val="TOC2"/>
@@ -682,111 +683,65 @@
               <w:noProof/>
             </w:rPr>
           </w:pPr>
-          <w:r>
-            <w:rPr>
-              <w:rStyle w:val="Hyperlink"/>
-              <w:noProof/>
-            </w:rPr>
-            <w:fldChar w:fldCharType="begin"/>
-          </w:r>
-          <w:r>
-            <w:rPr>
-              <w:rStyle w:val="Hyperlink"/>
-              <w:noProof/>
-            </w:rPr>
-            <w:instrText xml:space="preserve"> </w:instrText>
-          </w:r>
-          <w:r>
-            <w:rPr>
-              <w:noProof/>
-            </w:rPr>
-            <w:instrText>HYPERLINK \l "_Toc507027790"</w:instrText>
-          </w:r>
-          <w:r>
-            <w:rPr>
-              <w:rStyle w:val="Hyperlink"/>
-              <w:noProof/>
-            </w:rPr>
-            <w:instrText xml:space="preserve"> </w:instrText>
-          </w:r>
-          <w:r>
-            <w:rPr>
-              <w:rStyle w:val="Hyperlink"/>
-              <w:noProof/>
-            </w:rPr>
-          </w:r>
-          <w:r>
-            <w:rPr>
-              <w:rStyle w:val="Hyperlink"/>
-              <w:noProof/>
-            </w:rPr>
-            <w:fldChar w:fldCharType="separate"/>
-          </w:r>
-          <w:r>
-            <w:rPr>
-              <w:rStyle w:val="Hyperlink"/>
-              <w:noProof/>
-              <w:lang w:eastAsia="ar-SA"/>
-            </w:rPr>
-            <w:t>Comments in the sample</w:t>
-          </w:r>
-          <w:r>
-            <w:rPr>
-              <w:noProof/>
-              <w:webHidden/>
-            </w:rPr>
-            <w:tab/>
-          </w:r>
-          <w:r>
-            <w:rPr>
-              <w:noProof/>
-              <w:webHidden/>
-            </w:rPr>
-            <w:fldChar w:fldCharType="begin"/>
-          </w:r>
-          <w:r>
-            <w:rPr>
-              <w:noProof/>
-              <w:webHidden/>
-            </w:rPr>
-            <w:instrText xml:space="preserve"> PAGEREF _Toc507027790 \h </w:instrText>
-          </w:r>
-          <w:r>
-            <w:rPr>
-              <w:noProof/>
-              <w:webHidden/>
-            </w:rPr>
-          </w:r>
-          <w:r>
-            <w:rPr>
-              <w:noProof/>
-              <w:webHidden/>
-            </w:rPr>
-            <w:fldChar w:fldCharType="separate"/>
-          </w:r>
-          <w:r>
-            <w:rPr>
-              <w:noProof/>
-              <w:webHidden/>
-            </w:rPr>
-            <w:t>7</w:t>
-          </w:r>
-          <w:r>
-            <w:rPr>
-              <w:noProof/>
-              <w:webHidden/>
-            </w:rPr>
-            <w:fldChar w:fldCharType="end"/>
-          </w:r>
-          <w:r>
-            <w:rPr>
-              <w:rStyle w:val="Hyperlink"/>
-              <w:noProof/>
-            </w:rPr>
-            <w:fldChar w:fldCharType="end"/>
-          </w:r>
+          <w:hyperlink w:anchor="_Toc507027790" w:history="1">
+            <w:r>
+              <w:rPr>
+                <w:rStyle w:val="Hyperlink"/>
+                <w:noProof/>
+                <w:lang w:eastAsia="ar-SA"/>
+              </w:rPr>
+              <w:t>Comments in the sample</w:t>
+            </w:r>
+            <w:r>
+              <w:rPr>
+                <w:noProof/>
+                <w:webHidden/>
+              </w:rPr>
+              <w:tab/>
+            </w:r>
+            <w:r>
+              <w:rPr>
+                <w:noProof/>
+                <w:webHidden/>
+              </w:rPr>
+              <w:fldChar w:fldCharType="begin"/>
+            </w:r>
+            <w:r>
+              <w:rPr>
+                <w:noProof/>
+                <w:webHidden/>
+              </w:rPr>
+              <w:instrText xml:space="preserve"> PAGEREF _Toc507027790 \h </w:instrText>
+            </w:r>
+            <w:r>
+              <w:rPr>
+                <w:noProof/>
+                <w:webHidden/>
+              </w:rPr>
+            </w:r>
+            <w:r>
+              <w:rPr>
+                <w:noProof/>
+                <w:webHidden/>
+              </w:rPr>
+              <w:fldChar w:fldCharType="separate"/>
+            </w:r>
+            <w:r>
+              <w:rPr>
+                <w:noProof/>
+                <w:webHidden/>
+              </w:rPr>
+              <w:t>7</w:t>
+            </w:r>
+            <w:r>
+              <w:rPr>
+                <w:noProof/>
+                <w:webHidden/>
+              </w:rPr>
+              <w:fldChar w:fldCharType="end"/>
+            </w:r>
+          </w:hyperlink>
         </w:p>
-        <w:bookmarkEnd w:id="0"/>
         <w:p>
           <w:pPr>
             <w:pStyle w:val="TOC2"/>
@@ -798,109 +753,64 @@
               <w:noProof/>
             </w:rPr>
           </w:pPr>
-          <w:r>
-            <w:rPr>
-              <w:rStyle w:val="Hyperlink"/>
-              <w:noProof/>
-            </w:rPr>
-            <w:fldChar w:fldCharType="begin"/>
-          </w:r>
-          <w:r>
-            <w:rPr>
-              <w:rStyle w:val="Hyperlink"/>
-              <w:noProof/>
-            </w:rPr>
-            <w:instrText xml:space="preserve"> </w:instrText>
-          </w:r>
-          <w:r>
-            <w:rPr>
-              <w:noProof/>
-            </w:rPr>
-            <w:instrText>HYPERLINK \l "_Toc507027791"</w:instrText>
-          </w:r>
-          <w:r>
-            <w:rPr>
-              <w:rStyle w:val="Hyperlink"/>
-              <w:noProof/>
-            </w:rPr>
-            <w:instrText xml:space="preserve"> </w:instrText>
-          </w:r>
-          <w:r>
-            <w:rPr>
-              <w:rStyle w:val="Hyperlink"/>
-              <w:noProof/>
-            </w:rPr>
-          </w:r>
-          <w:r>
-            <w:rPr>
-              <w:rStyle w:val="Hyperlink"/>
-              <w:noProof/>
-            </w:rPr>
-            <w:fldChar w:fldCharType="separate"/>
-          </w:r>
-          <w:r>
-            <w:rPr>
-              <w:rStyle w:val="Hyperlink"/>
-              <w:noProof/>
-              <w:lang w:eastAsia="ar-SA"/>
-            </w:rPr>
-            <w:t>Saving</w:t>
-          </w:r>
-          <w:r>
-            <w:rPr>
-              <w:noProof/>
-              <w:webHidden/>
-            </w:rPr>
-            <w:tab/>
-          </w:r>
-          <w:r>
-            <w:rPr>
-              <w:noProof/>
-              <w:webHidden/>
-            </w:rPr>
-            <w:fldChar w:fldCharType="begin"/>
-          </w:r>
-          <w:r>
-            <w:rPr>
-              <w:noProof/>
-              <w:webHidden/>
-            </w:rPr>
-            <w:instrText xml:space="preserve"> PAGEREF _Toc507027791 \h </w:instrText>
-          </w:r>
-          <w:r>
-            <w:rPr>
-              <w:noProof/>
-              <w:webHidden/>
-            </w:rPr>
-          </w:r>
-          <w:r>
-            <w:rPr>
-              <w:noProof/>
-              <w:webHidden/>
-            </w:rPr>
-            <w:fldChar w:fldCharType="separate"/>
-          </w:r>
-          <w:r>
-            <w:rPr>
-              <w:noProof/>
-              <w:webHidden/>
-            </w:rPr>
-            <w:t>8</w:t>
-          </w:r>
-          <w:r>
-            <w:rPr>
-              <w:noProof/>
-              <w:webHidden/>
-            </w:rPr>
-            <w:fldChar w:fldCharType="end"/>
-          </w:r>
-          <w:r>
-            <w:rPr>
-              <w:rStyle w:val="Hyperlink"/>
-              <w:noProof/>
-            </w:rPr>
-            <w:fldChar w:fldCharType="end"/>
-          </w:r>
+          <w:hyperlink w:anchor="_Toc507027791" w:history="1">
+            <w:r>
+              <w:rPr>
+                <w:rStyle w:val="Hyperlink"/>
+                <w:noProof/>
+                <w:lang w:eastAsia="ar-SA"/>
+              </w:rPr>
+              <w:t>Saving</w:t>
+            </w:r>
+            <w:r>
+              <w:rPr>
+                <w:noProof/>
+                <w:webHidden/>
+              </w:rPr>
+              <w:tab/>
+            </w:r>
+            <w:r>
+              <w:rPr>
+                <w:noProof/>
+                <w:webHidden/>
+              </w:rPr>
+              <w:fldChar w:fldCharType="begin"/>
+            </w:r>
+            <w:r>
+              <w:rPr>
+                <w:noProof/>
+                <w:webHidden/>
+              </w:rPr>
+              <w:instrText xml:space="preserve"> PAGEREF _Toc507027791 \h </w:instrText>
+            </w:r>
+            <w:r>
+              <w:rPr>
+                <w:noProof/>
+                <w:webHidden/>
+              </w:rPr>
+            </w:r>
+            <w:r>
+              <w:rPr>
+                <w:noProof/>
+                <w:webHidden/>
+              </w:rPr>
+              <w:fldChar w:fldCharType="separate"/>
+            </w:r>
+            <w:r>
+              <w:rPr>
+                <w:noProof/>
+                <w:webHidden/>
+              </w:rPr>
+              <w:t>8</w:t>
+            </w:r>
+            <w:r>
+              <w:rPr>
+                <w:noProof/>
+                <w:webHidden/>
+              </w:rPr>
+              <w:fldChar w:fldCharType="end"/>
+            </w:r>
+          </w:hyperlink>
         </w:p>
         <w:p>
           <w:pPr>
@@ -1849,37 +1759,45 @@
           <w:sz w:val="20"/>
           <w:szCs w:val="20"/>
         </w:rPr>
-        <w:t>iau</w:t>
-      </w:r>
-      <w:r>
+        <w:t>think2018-7721</w:t>
+      </w:r>
+    </w:p>
+    <w:p>
+      <w:r>
+        <w:t xml:space="preserve">Now let’s go to the folder holding the actual update: </w:t>
+      </w:r>
+    </w:p>
+    <w:p>
+      <w:pPr>
         <w:rPr>
           <w:rFonts w:ascii="Consolas" w:hAnsi="Consolas"/>
           <w:sz w:val="20"/>
           <w:szCs w:val="20"/>
         </w:rPr>
-        <w:t>17hol</w:t>
-      </w:r>
-    </w:p>
-    <w:p>
-      <w:r>
-        <w:t xml:space="preserve">Now let’s go to the folder holding the actual update: </w:t>
-      </w:r>
-    </w:p>
-    <w:p>
-      <w:pPr>
+      </w:pPr>
+      <w:r>
         <w:rPr>
           <w:rFonts w:ascii="Consolas" w:hAnsi="Consolas"/>
           <w:sz w:val="20"/>
           <w:szCs w:val="20"/>
         </w:rPr>
-      </w:pPr>
+        <w:t xml:space="preserve">cd </w:t>
+      </w:r>
       <w:r>
         <w:rPr>
           <w:rFonts w:ascii="Consolas" w:hAnsi="Consolas"/>
           <w:sz w:val="20"/>
           <w:szCs w:val="20"/>
         </w:rPr>
-        <w:t>cd iau17hol\vmupdate</w:t>
+        <w:t>think2018-7721</w:t>
+      </w:r>
+      <w:r>
+        <w:rPr>
+          <w:rFonts w:ascii="Consolas" w:hAnsi="Consolas"/>
+          <w:sz w:val="20"/>
+          <w:szCs w:val="20"/>
+        </w:rPr>
+        <w:t>\vmupdate</w:t>
       </w:r>
     </w:p>
     <w:p>
@@ -3091,35 +3009,35 @@
           <w:lang w:eastAsia="ar-SA"/>
         </w:rPr>
       </w:pPr>
-      <w:bookmarkStart w:id="13" w:name="_Toc482568566"/>
-      <w:bookmarkStart w:id="14" w:name="_Toc507027792"/>
+      <w:bookmarkStart w:id="13" w:name="_Toc507027792"/>
+      <w:bookmarkStart w:id="14" w:name="_Toc482568566"/>
       <w:r>
         <w:rPr>
           <w:lang w:eastAsia="ar-SA"/>
         </w:rPr>
         <w:t>TM1-Top in Excel</w:t>
       </w:r>
+      <w:bookmarkEnd w:id="13"/>
+    </w:p>
+    <w:p>
+      <w:pPr>
+        <w:rPr>
+          <w:lang w:eastAsia="ar-SA"/>
+        </w:rPr>
+      </w:pPr>
+      <w:r>
+        <w:rPr>
+          <w:lang w:eastAsia="ar-SA"/>
+        </w:rPr>
+        <w:t xml:space="preserve">In this exercise we’ll grab the sessions and threads, like the TM1Top utility, and display the information in the current excel sheet. To get access to this information we’ll </w:t>
+      </w:r>
+      <w:r>
+        <w:rPr>
+          <w:lang w:eastAsia="ar-SA"/>
+        </w:rPr>
+        <w:t xml:space="preserve">be connecting to the TM1 server of which we want to show this information, in this case our infamous Planning-Sample server, and, using </w:t>
+      </w:r>
       <w:bookmarkEnd w:id="14"/>
-    </w:p>
-    <w:p>
-      <w:pPr>
-        <w:rPr>
-          <w:lang w:eastAsia="ar-SA"/>
-        </w:rPr>
-      </w:pPr>
-      <w:r>
-        <w:rPr>
-          <w:lang w:eastAsia="ar-SA"/>
-        </w:rPr>
-        <w:t xml:space="preserve">In this exercise we’ll grab the sessions and threads, like the TM1Top utility, and display the information in the current excel sheet. To get access to this information we’ll </w:t>
-      </w:r>
-      <w:r>
-        <w:rPr>
-          <w:lang w:eastAsia="ar-SA"/>
-        </w:rPr>
-        <w:t xml:space="preserve">be connecting to the TM1 server of which we want to show this information, in this case our infamous Planning-Sample server, and, using </w:t>
-      </w:r>
-      <w:bookmarkEnd w:id="13"/>
       <w:r>
         <w:rPr>
           <w:lang w:eastAsia="ar-SA"/>
@@ -4624,6 +4542,29 @@
     </w:p>
     <w:p>
       <w:pPr>
+        <w:rPr>
+          <w:lang w:eastAsia="ar-SA"/>
+        </w:rPr>
+      </w:pPr>
+      <w:r>
+        <w:rPr>
+          <w:highlight w:val="yellow"/>
+          <w:lang w:eastAsia="ar-SA"/>
+        </w:rPr>
+        <w:t xml:space="preserve">NOTE: All code snippets used in this exercise can be found here: </w:t>
+      </w:r>
+      <w:r>
+        <w:rPr>
+          <w:rFonts w:ascii="Consolas" w:hAnsi="Consolas"/>
+          <w:sz w:val="20"/>
+          <w:szCs w:val="20"/>
+          <w:highlight w:val="yellow"/>
+        </w:rPr>
+        <w:t>C:\HOL-TM1SDK\PAx\VBA-Code</w:t>
+      </w:r>
+    </w:p>
+    <w:p>
+      <w:pPr>
         <w:pStyle w:val="Code"/>
         <w:rPr>
           <w:lang w:eastAsia="ar-SA"/>
@@ -5205,6 +5146,7 @@
         <w:rPr>
           <w:lang w:eastAsia="ar-SA"/>
         </w:rPr>
+        <w:lastRenderedPageBreak/>
         <w:t xml:space="preserve">    FriendlyName = m_FriendlyName</w:t>
       </w:r>
     </w:p>
@@ -5671,6 +5613,7 @@
         <w:rPr>
           <w:lang w:eastAsia="ar-SA"/>
         </w:rPr>
+        <w:lastRenderedPageBreak/>
         <w:t xml:space="preserve">                Case "ID"</w:t>
       </w:r>
     </w:p>
@@ -13916,7 +13859,7 @@
 </file>
 
 <file path=customXml/itemProps1.xml><?xml version="1.0" encoding="utf-8"?>
-<ds:datastoreItem xmlns:ds="http://schemas.openxmlformats.org/officeDocument/2006/customXml" ds:itemID="{C1B6F875-0C33-4758-850D-52B82F90B905}">
+<ds:datastoreItem xmlns:ds="http://schemas.openxmlformats.org/officeDocument/2006/customXml" ds:itemID="{A98A89E5-6193-41C1-AB4D-3882A007304F}">
   <ds:schemaRefs>
     <ds:schemaRef ds:uri="http://schemas.openxmlformats.org/officeDocument/2006/bibliography"/>
   </ds:schemaRefs>
